--- a/面经/面试记录.docx
+++ b/面经/面试记录.docx
@@ -36,18 +36,6 @@
           <w:rFonts w:hint="eastAsia"/>
         </w:rPr>
         <w:t>看点</w:t>
-      </w:r>
-      <w:r>
-        <w:rPr>
-          <w:rFonts w:hint="eastAsia"/>
-        </w:rPr>
-        <w:t>-</w:t>
-      </w:r>
-      <w:r>
-        <w:rPr>
-          <w:rFonts w:hint="eastAsia"/>
-        </w:rPr>
-        <w:t>后台开发</w:t>
       </w:r>
     </w:p>
     <w:p>
@@ -2500,9 +2488,6 @@
       <w:pPr>
         <w:pStyle w:val="a3"/>
         <w:ind w:left="360" w:firstLineChars="0" w:firstLine="0"/>
-        <w:rPr>
-          <w:rFonts w:hint="eastAsia"/>
-        </w:rPr>
       </w:pPr>
       <w:r>
         <w:t>Id</w:t>
@@ -2567,9 +2552,6 @@
       <w:pPr>
         <w:pStyle w:val="a3"/>
         <w:ind w:left="360" w:firstLineChars="0" w:firstLine="0"/>
-        <w:rPr>
-          <w:rFonts w:hint="eastAsia"/>
-        </w:rPr>
       </w:pPr>
       <w:r>
         <w:rPr>
@@ -3180,15 +3162,6 @@
         </w:rPr>
         <w:t>集团</w:t>
       </w:r>
-      <w:r>
-        <w:t>-</w:t>
-      </w:r>
-      <w:r>
-        <w:rPr>
-          <w:rFonts w:hint="eastAsia"/>
-        </w:rPr>
-        <w:t>商业决策部</w:t>
-      </w:r>
     </w:p>
     <w:p>
       <w:pPr>
@@ -4187,381 +4160,367 @@
         </w:rPr>
         <w:t>-</w:t>
       </w:r>
+      <w:r>
+        <w:rPr>
+          <w:rFonts w:hint="eastAsia"/>
+        </w:rPr>
+        <w:t>淘宝</w:t>
+      </w:r>
+    </w:p>
+    <w:p>
+      <w:pPr>
+        <w:pStyle w:val="a3"/>
+        <w:numPr>
+          <w:ilvl w:val="0"/>
+          <w:numId w:val="19"/>
+        </w:numPr>
+        <w:ind w:firstLineChars="0"/>
+      </w:pPr>
+      <w:r>
+        <w:rPr>
+          <w:rFonts w:hint="eastAsia"/>
+        </w:rPr>
+        <w:t>自我介绍</w:t>
+      </w:r>
+    </w:p>
+    <w:p>
+      <w:pPr>
+        <w:pStyle w:val="a3"/>
+        <w:numPr>
+          <w:ilvl w:val="0"/>
+          <w:numId w:val="19"/>
+        </w:numPr>
+        <w:ind w:firstLineChars="0"/>
+      </w:pPr>
+      <w:r>
+        <w:rPr>
+          <w:rFonts w:hint="eastAsia"/>
+        </w:rPr>
+        <w:t>工作中觉得最值得拿来说的一件事？</w:t>
+      </w:r>
+    </w:p>
+    <w:p>
+      <w:pPr>
+        <w:pStyle w:val="a3"/>
+        <w:ind w:left="360" w:firstLineChars="0" w:firstLine="0"/>
+      </w:pPr>
+      <w:r>
+        <w:rPr>
+          <w:rFonts w:hint="eastAsia"/>
+        </w:rPr>
+        <w:t>A</w:t>
+      </w:r>
+      <w:r>
+        <w:t>B</w:t>
+      </w:r>
+      <w:r>
+        <w:rPr>
+          <w:rFonts w:hint="eastAsia"/>
+        </w:rPr>
+        <w:t>实验</w:t>
+      </w:r>
+    </w:p>
+    <w:p>
+      <w:pPr>
+        <w:pStyle w:val="a3"/>
+        <w:ind w:left="360" w:firstLineChars="0" w:firstLine="0"/>
+      </w:pPr>
+      <w:r>
+        <w:rPr>
+          <w:rFonts w:hint="eastAsia"/>
+        </w:rPr>
+        <w:t>这里讲了很久，面试</w:t>
+      </w:r>
       <w:proofErr w:type="gramStart"/>
       <w:r>
         <w:rPr>
           <w:rFonts w:hint="eastAsia"/>
         </w:rPr>
-        <w:t>淘宝</w:t>
+        <w:t>官甚至</w:t>
       </w:r>
       <w:proofErr w:type="gramEnd"/>
       <w:r>
         <w:rPr>
           <w:rFonts w:hint="eastAsia"/>
         </w:rPr>
+        <w:t>打开了</w:t>
+      </w:r>
+      <w:proofErr w:type="gramStart"/>
+      <w:r>
+        <w:rPr>
+          <w:rFonts w:hint="eastAsia"/>
+        </w:rPr>
+        <w:t>爱奇艺</w:t>
+      </w:r>
+      <w:proofErr w:type="gramEnd"/>
+      <w:r>
+        <w:rPr>
+          <w:rFonts w:hint="eastAsia"/>
+        </w:rPr>
+        <w:t>a</w:t>
+      </w:r>
+      <w:r>
+        <w:t>p</w:t>
+      </w:r>
+      <w:r>
+        <w:rPr>
+          <w:rFonts w:hint="eastAsia"/>
+        </w:rPr>
+        <w:t>p</w:t>
+      </w:r>
+      <w:r>
+        <w:t>…</w:t>
+      </w:r>
+      <w:proofErr w:type="gramStart"/>
+      <w:r>
+        <w:rPr>
+          <w:rFonts w:hint="eastAsia"/>
+        </w:rPr>
+        <w:t>很</w:t>
+      </w:r>
+      <w:proofErr w:type="gramEnd"/>
+      <w:r>
+        <w:rPr>
+          <w:rFonts w:hint="eastAsia"/>
+        </w:rPr>
+        <w:t>细节地问</w:t>
+      </w:r>
+    </w:p>
+    <w:p>
+      <w:pPr>
+        <w:pStyle w:val="a3"/>
+        <w:numPr>
+          <w:ilvl w:val="0"/>
+          <w:numId w:val="19"/>
+        </w:numPr>
+        <w:ind w:firstLineChars="0"/>
+      </w:pPr>
+      <w:r>
+        <w:rPr>
+          <w:rFonts w:hint="eastAsia"/>
+        </w:rPr>
+        <w:t>为什么觉得是</w:t>
+      </w:r>
+      <w:r>
+        <w:rPr>
+          <w:rFonts w:hint="eastAsia"/>
+        </w:rPr>
+        <w:t>这件事</w:t>
+      </w:r>
+      <w:r>
+        <w:rPr>
+          <w:rFonts w:hint="eastAsia"/>
+        </w:rPr>
+        <w:t>最值得拿来说的？</w:t>
+      </w:r>
+    </w:p>
+    <w:p>
+      <w:pPr>
+        <w:pStyle w:val="a3"/>
+        <w:ind w:left="360" w:firstLineChars="0" w:firstLine="0"/>
+      </w:pPr>
+      <w:r>
+        <w:rPr>
+          <w:rFonts w:hint="eastAsia"/>
+        </w:rPr>
+        <w:t>独立解决问题</w:t>
+      </w:r>
+    </w:p>
+    <w:p>
+      <w:pPr>
+        <w:pStyle w:val="a3"/>
+        <w:ind w:left="360" w:firstLineChars="0" w:firstLine="0"/>
+      </w:pPr>
+      <w:r>
+        <w:rPr>
+          <w:rFonts w:hint="eastAsia"/>
+        </w:rPr>
+        <w:t>理论应用于实践</w:t>
+      </w:r>
+    </w:p>
+    <w:p>
+      <w:pPr>
+        <w:pStyle w:val="a3"/>
+        <w:ind w:left="360" w:firstLineChars="0" w:firstLine="0"/>
+      </w:pPr>
+      <w:r>
+        <w:rPr>
+          <w:rFonts w:hint="eastAsia"/>
+        </w:rPr>
+        <w:t>工作思维的培养</w:t>
+      </w:r>
+    </w:p>
+    <w:p>
+      <w:pPr>
+        <w:pStyle w:val="a3"/>
+        <w:numPr>
+          <w:ilvl w:val="0"/>
+          <w:numId w:val="19"/>
+        </w:numPr>
+        <w:ind w:firstLineChars="0"/>
+      </w:pPr>
+      <w:r>
+        <w:rPr>
+          <w:rFonts w:hint="eastAsia"/>
+        </w:rPr>
+        <w:t>目前人生中觉得自己遇到的最大挫折。</w:t>
+      </w:r>
+    </w:p>
+    <w:p>
+      <w:pPr>
+        <w:pStyle w:val="a3"/>
+        <w:ind w:left="360" w:firstLineChars="0" w:firstLine="0"/>
+      </w:pPr>
+      <w:r>
+        <w:t>…</w:t>
+      </w:r>
+    </w:p>
+    <w:p>
+      <w:pPr>
+        <w:pStyle w:val="a3"/>
+        <w:numPr>
+          <w:ilvl w:val="0"/>
+          <w:numId w:val="19"/>
+        </w:numPr>
+        <w:ind w:firstLineChars="0"/>
+      </w:pPr>
+      <w:r>
+        <w:rPr>
+          <w:rFonts w:hint="eastAsia"/>
+        </w:rPr>
+        <w:t>有没有用过机器学习方面的东西？做这个的流程，用了什么模型，怎么评估模型，怎么选择模型等等？</w:t>
+      </w:r>
+    </w:p>
+    <w:p>
+      <w:pPr>
+        <w:pStyle w:val="a3"/>
+        <w:ind w:left="360" w:firstLineChars="0" w:firstLine="0"/>
+      </w:pPr>
+      <w:r>
+        <w:rPr>
+          <w:rFonts w:hint="eastAsia"/>
+        </w:rPr>
+        <w:t>当时说了经济高质量增长那个，</w:t>
+      </w:r>
+      <w:r>
+        <w:rPr>
+          <w:rFonts w:hint="eastAsia"/>
+        </w:rPr>
+        <w:t>只说了最后模型预测那部分，感觉挺干巴的，以后感觉可以说文本分类那个，好好准备一下。</w:t>
+      </w:r>
+    </w:p>
+    <w:p>
+      <w:pPr>
+        <w:pStyle w:val="a3"/>
+        <w:numPr>
+          <w:ilvl w:val="0"/>
+          <w:numId w:val="19"/>
+        </w:numPr>
+        <w:ind w:firstLineChars="0"/>
+      </w:pPr>
+      <w:r>
+        <w:rPr>
+          <w:rFonts w:hint="eastAsia"/>
+        </w:rPr>
+        <w:t>反问：这个岗位的业务</w:t>
+      </w:r>
+      <w:r>
+        <w:rPr>
+          <w:rFonts w:hint="eastAsia"/>
+        </w:rPr>
+        <w:t>，具体做什么的？</w:t>
+      </w:r>
+    </w:p>
+    <w:p>
+      <w:pPr>
+        <w:pStyle w:val="a3"/>
+        <w:numPr>
+          <w:ilvl w:val="0"/>
+          <w:numId w:val="19"/>
+        </w:numPr>
+        <w:ind w:firstLineChars="0"/>
+      </w:pPr>
+      <w:r>
+        <w:rPr>
+          <w:rFonts w:hint="eastAsia"/>
+        </w:rPr>
+        <w:t>总体感觉：</w:t>
+      </w:r>
+      <w:proofErr w:type="gramStart"/>
+      <w:r>
+        <w:rPr>
+          <w:rFonts w:hint="eastAsia"/>
+        </w:rPr>
+        <w:t>没面多久</w:t>
+      </w:r>
+      <w:proofErr w:type="gramEnd"/>
+      <w:r>
+        <w:rPr>
+          <w:rFonts w:hint="eastAsia"/>
+        </w:rPr>
+        <w:t>，大概</w:t>
+      </w:r>
+      <w:r>
+        <w:rPr>
+          <w:rFonts w:hint="eastAsia"/>
+        </w:rPr>
+        <w:t>3</w:t>
+      </w:r>
+      <w:r>
+        <w:t>0</w:t>
+      </w:r>
+      <w:r>
+        <w:rPr>
+          <w:rFonts w:hint="eastAsia"/>
+        </w:rPr>
+        <w:t>min</w:t>
+      </w:r>
+      <w:r>
+        <w:rPr>
+          <w:rFonts w:hint="eastAsia"/>
+        </w:rPr>
+        <w:t>，感觉</w:t>
+      </w:r>
+      <w:r>
+        <w:rPr>
+          <w:rFonts w:hint="eastAsia"/>
+        </w:rPr>
+        <w:t>不怎么样，也没能从面试中了解到</w:t>
+      </w:r>
+      <w:proofErr w:type="gramStart"/>
+      <w:r>
+        <w:rPr>
+          <w:rFonts w:hint="eastAsia"/>
+        </w:rPr>
+        <w:t>面试官想考察</w:t>
+      </w:r>
+      <w:proofErr w:type="gramEnd"/>
+      <w:r>
+        <w:rPr>
+          <w:rFonts w:hint="eastAsia"/>
+        </w:rPr>
+        <w:t>什么。</w:t>
+      </w:r>
+    </w:p>
+    <w:p/>
+    <w:p>
+      <w:pPr>
+        <w:pStyle w:val="3"/>
+      </w:pPr>
+      <w:r>
+        <w:rPr>
+          <w:rFonts w:hint="eastAsia"/>
+        </w:rPr>
+        <w:t>字节</w:t>
+      </w:r>
+      <w:r>
+        <w:rPr>
+          <w:rFonts w:hint="eastAsia"/>
+        </w:rPr>
         <w:t>-</w:t>
       </w:r>
       <w:r>
-        <w:rPr>
-          <w:rFonts w:hint="eastAsia"/>
-        </w:rPr>
-        <w:t>行业运营</w:t>
-      </w:r>
-    </w:p>
-    <w:p>
-      <w:pPr>
-        <w:pStyle w:val="a3"/>
-        <w:numPr>
-          <w:ilvl w:val="0"/>
-          <w:numId w:val="19"/>
-        </w:numPr>
-        <w:ind w:firstLineChars="0"/>
-      </w:pPr>
-      <w:r>
-        <w:rPr>
-          <w:rFonts w:hint="eastAsia"/>
-        </w:rPr>
-        <w:t>自我介绍</w:t>
-      </w:r>
-    </w:p>
-    <w:p>
-      <w:pPr>
-        <w:pStyle w:val="a3"/>
-        <w:numPr>
-          <w:ilvl w:val="0"/>
-          <w:numId w:val="19"/>
-        </w:numPr>
-        <w:ind w:firstLineChars="0"/>
-      </w:pPr>
-      <w:r>
-        <w:rPr>
-          <w:rFonts w:hint="eastAsia"/>
-        </w:rPr>
-        <w:t>工作中觉得最值得拿来说的一件事？</w:t>
-      </w:r>
-    </w:p>
-    <w:p>
-      <w:pPr>
-        <w:pStyle w:val="a3"/>
-        <w:ind w:left="360" w:firstLineChars="0" w:firstLine="0"/>
-      </w:pPr>
-      <w:r>
-        <w:rPr>
-          <w:rFonts w:hint="eastAsia"/>
-        </w:rPr>
-        <w:t>A</w:t>
-      </w:r>
-      <w:r>
-        <w:t>B</w:t>
-      </w:r>
-      <w:r>
-        <w:rPr>
-          <w:rFonts w:hint="eastAsia"/>
-        </w:rPr>
-        <w:t>实验</w:t>
-      </w:r>
-    </w:p>
-    <w:p>
-      <w:pPr>
-        <w:pStyle w:val="a3"/>
-        <w:ind w:left="360" w:firstLineChars="0" w:firstLine="0"/>
-      </w:pPr>
-      <w:r>
-        <w:rPr>
-          <w:rFonts w:hint="eastAsia"/>
-        </w:rPr>
-        <w:t>这里讲了很久，面试</w:t>
-      </w:r>
-      <w:proofErr w:type="gramStart"/>
-      <w:r>
-        <w:rPr>
-          <w:rFonts w:hint="eastAsia"/>
-        </w:rPr>
-        <w:t>官甚至</w:t>
-      </w:r>
-      <w:proofErr w:type="gramEnd"/>
-      <w:r>
-        <w:rPr>
-          <w:rFonts w:hint="eastAsia"/>
-        </w:rPr>
-        <w:t>打开了</w:t>
-      </w:r>
-      <w:proofErr w:type="gramStart"/>
-      <w:r>
-        <w:rPr>
-          <w:rFonts w:hint="eastAsia"/>
-        </w:rPr>
-        <w:t>爱奇艺</w:t>
-      </w:r>
-      <w:proofErr w:type="gramEnd"/>
-      <w:r>
-        <w:rPr>
-          <w:rFonts w:hint="eastAsia"/>
-        </w:rPr>
-        <w:t>a</w:t>
-      </w:r>
-      <w:r>
-        <w:t>p</w:t>
-      </w:r>
-      <w:r>
-        <w:rPr>
-          <w:rFonts w:hint="eastAsia"/>
-        </w:rPr>
-        <w:t>p</w:t>
-      </w:r>
-      <w:r>
-        <w:t>…</w:t>
-      </w:r>
-      <w:proofErr w:type="gramStart"/>
-      <w:r>
-        <w:rPr>
-          <w:rFonts w:hint="eastAsia"/>
-        </w:rPr>
-        <w:t>很</w:t>
-      </w:r>
-      <w:proofErr w:type="gramEnd"/>
-      <w:r>
-        <w:rPr>
-          <w:rFonts w:hint="eastAsia"/>
-        </w:rPr>
-        <w:t>细节地问</w:t>
-      </w:r>
-    </w:p>
-    <w:p>
-      <w:pPr>
-        <w:pStyle w:val="a3"/>
-        <w:numPr>
-          <w:ilvl w:val="0"/>
-          <w:numId w:val="19"/>
-        </w:numPr>
-        <w:ind w:firstLineChars="0"/>
-      </w:pPr>
-      <w:r>
-        <w:rPr>
-          <w:rFonts w:hint="eastAsia"/>
-        </w:rPr>
-        <w:t>为什么觉得是</w:t>
-      </w:r>
-      <w:r>
-        <w:rPr>
-          <w:rFonts w:hint="eastAsia"/>
-        </w:rPr>
-        <w:t>这件事</w:t>
-      </w:r>
-      <w:r>
-        <w:rPr>
-          <w:rFonts w:hint="eastAsia"/>
-        </w:rPr>
-        <w:t>最值得拿来说的？</w:t>
-      </w:r>
-    </w:p>
-    <w:p>
-      <w:pPr>
-        <w:pStyle w:val="a3"/>
-        <w:ind w:left="360" w:firstLineChars="0" w:firstLine="0"/>
-      </w:pPr>
-      <w:r>
-        <w:rPr>
-          <w:rFonts w:hint="eastAsia"/>
-        </w:rPr>
-        <w:t>独立解决问题</w:t>
-      </w:r>
-    </w:p>
-    <w:p>
-      <w:pPr>
-        <w:pStyle w:val="a3"/>
-        <w:ind w:left="360" w:firstLineChars="0" w:firstLine="0"/>
-      </w:pPr>
-      <w:r>
-        <w:rPr>
-          <w:rFonts w:hint="eastAsia"/>
-        </w:rPr>
-        <w:t>理论应用于实践</w:t>
-      </w:r>
-    </w:p>
-    <w:p>
-      <w:pPr>
-        <w:pStyle w:val="a3"/>
-        <w:ind w:left="360" w:firstLineChars="0" w:firstLine="0"/>
-      </w:pPr>
-      <w:r>
-        <w:rPr>
-          <w:rFonts w:hint="eastAsia"/>
-        </w:rPr>
-        <w:t>工作思维的培养</w:t>
-      </w:r>
-    </w:p>
-    <w:p>
-      <w:pPr>
-        <w:pStyle w:val="a3"/>
-        <w:numPr>
-          <w:ilvl w:val="0"/>
-          <w:numId w:val="19"/>
-        </w:numPr>
-        <w:ind w:firstLineChars="0"/>
-      </w:pPr>
-      <w:r>
-        <w:rPr>
-          <w:rFonts w:hint="eastAsia"/>
-        </w:rPr>
-        <w:t>目前人生中觉得自己遇到的最大挫折。</w:t>
-      </w:r>
-    </w:p>
-    <w:p>
-      <w:pPr>
-        <w:pStyle w:val="a3"/>
-        <w:ind w:left="360" w:firstLineChars="0" w:firstLine="0"/>
-      </w:pPr>
-      <w:r>
-        <w:t>…</w:t>
-      </w:r>
-    </w:p>
-    <w:p>
-      <w:pPr>
-        <w:pStyle w:val="a3"/>
-        <w:numPr>
-          <w:ilvl w:val="0"/>
-          <w:numId w:val="19"/>
-        </w:numPr>
-        <w:ind w:firstLineChars="0"/>
-      </w:pPr>
-      <w:r>
-        <w:rPr>
-          <w:rFonts w:hint="eastAsia"/>
-        </w:rPr>
-        <w:t>有没有用过机器学习方面的东西？做这个的流程，用了什么模型，怎么评估模型，怎么选择模型等等？</w:t>
-      </w:r>
-    </w:p>
-    <w:p>
-      <w:pPr>
-        <w:pStyle w:val="a3"/>
-        <w:ind w:left="360" w:firstLineChars="0" w:firstLine="0"/>
-      </w:pPr>
-      <w:r>
-        <w:rPr>
-          <w:rFonts w:hint="eastAsia"/>
-        </w:rPr>
-        <w:t>当时说了经济高质量增长那个，</w:t>
-      </w:r>
-      <w:r>
-        <w:rPr>
-          <w:rFonts w:hint="eastAsia"/>
-        </w:rPr>
-        <w:t>只说了最后模型预测那部分，感觉挺干巴的，以后感觉可以说文本分类那个，好好准备一下。</w:t>
-      </w:r>
-    </w:p>
-    <w:p>
-      <w:pPr>
-        <w:pStyle w:val="a3"/>
-        <w:numPr>
-          <w:ilvl w:val="0"/>
-          <w:numId w:val="19"/>
-        </w:numPr>
-        <w:ind w:firstLineChars="0"/>
-      </w:pPr>
-      <w:r>
-        <w:rPr>
-          <w:rFonts w:hint="eastAsia"/>
-        </w:rPr>
-        <w:t>反问：这个岗位的业务</w:t>
-      </w:r>
-      <w:r>
-        <w:rPr>
-          <w:rFonts w:hint="eastAsia"/>
-        </w:rPr>
-        <w:t>，具体做什么的？</w:t>
-      </w:r>
-    </w:p>
-    <w:p>
-      <w:pPr>
-        <w:pStyle w:val="a3"/>
-        <w:numPr>
-          <w:ilvl w:val="0"/>
-          <w:numId w:val="19"/>
-        </w:numPr>
-        <w:ind w:firstLineChars="0"/>
-      </w:pPr>
-      <w:r>
-        <w:rPr>
-          <w:rFonts w:hint="eastAsia"/>
-        </w:rPr>
-        <w:t>总体感觉：</w:t>
-      </w:r>
-      <w:proofErr w:type="gramStart"/>
-      <w:r>
-        <w:rPr>
-          <w:rFonts w:hint="eastAsia"/>
-        </w:rPr>
-        <w:t>没面多久</w:t>
-      </w:r>
-      <w:proofErr w:type="gramEnd"/>
-      <w:r>
-        <w:rPr>
-          <w:rFonts w:hint="eastAsia"/>
-        </w:rPr>
-        <w:t>，大概</w:t>
-      </w:r>
-      <w:r>
-        <w:rPr>
-          <w:rFonts w:hint="eastAsia"/>
-        </w:rPr>
-        <w:t>3</w:t>
-      </w:r>
-      <w:r>
-        <w:t>0</w:t>
-      </w:r>
-      <w:r>
-        <w:rPr>
-          <w:rFonts w:hint="eastAsia"/>
-        </w:rPr>
-        <w:t>min</w:t>
-      </w:r>
-      <w:r>
-        <w:rPr>
-          <w:rFonts w:hint="eastAsia"/>
-        </w:rPr>
-        <w:t>，感觉</w:t>
-      </w:r>
-      <w:r>
-        <w:rPr>
-          <w:rFonts w:hint="eastAsia"/>
-        </w:rPr>
-        <w:t>不怎么样，也没能从面试中了解到</w:t>
-      </w:r>
-      <w:proofErr w:type="gramStart"/>
-      <w:r>
-        <w:rPr>
-          <w:rFonts w:hint="eastAsia"/>
-        </w:rPr>
-        <w:t>面试官想考察</w:t>
-      </w:r>
-      <w:proofErr w:type="gramEnd"/>
-      <w:r>
-        <w:rPr>
-          <w:rFonts w:hint="eastAsia"/>
-        </w:rPr>
-        <w:t>什么。</w:t>
-      </w:r>
-    </w:p>
-    <w:p/>
-    <w:p>
-      <w:pPr>
-        <w:pStyle w:val="3"/>
-      </w:pPr>
-      <w:r>
-        <w:rPr>
-          <w:rFonts w:hint="eastAsia"/>
-        </w:rPr>
-        <w:t>字节</w:t>
-      </w:r>
-      <w:r>
-        <w:rPr>
-          <w:rFonts w:hint="eastAsia"/>
-        </w:rPr>
-        <w:t>-</w:t>
-      </w:r>
-      <w:r>
-        <w:t>广告策略部</w:t>
+        <w:t>广告</w:t>
       </w:r>
     </w:p>
     <w:p/>
@@ -6155,18 +6114,6 @@
         </w:rPr>
         <w:t>骑行事业部</w:t>
       </w:r>
-      <w:r>
-        <w:rPr>
-          <w:rFonts w:hint="eastAsia"/>
-        </w:rPr>
-        <w:t>-</w:t>
-      </w:r>
-      <w:r>
-        <w:rPr>
-          <w:rFonts w:hint="eastAsia"/>
-        </w:rPr>
-        <w:t>共享单车</w:t>
-      </w:r>
     </w:p>
     <w:p>
       <w:r>
@@ -7378,18 +7325,6 @@
         <w:t>流媒体</w:t>
       </w:r>
       <w:r>
-        <w:rPr>
-          <w:rFonts w:hint="eastAsia"/>
-        </w:rPr>
-        <w:t>-</w:t>
-      </w:r>
-      <w:r>
-        <w:rPr>
-          <w:rFonts w:hint="eastAsia"/>
-        </w:rPr>
-        <w:t>播放流畅优化</w:t>
-      </w:r>
-      <w:r>
         <w:t xml:space="preserve"> </w:t>
       </w:r>
     </w:p>
@@ -8144,143 +8079,105 @@
         </w:rPr>
         <w:t>零售</w:t>
       </w:r>
+    </w:p>
+    <w:p>
+      <w:r>
+        <w:rPr>
+          <w:rFonts w:hint="eastAsia"/>
+        </w:rPr>
+        <w:t>一面</w:t>
+      </w:r>
+    </w:p>
+    <w:p>
+      <w:r>
+        <w:rPr>
+          <w:rFonts w:hint="eastAsia"/>
+        </w:rPr>
+        <w:t>自我介绍</w:t>
+      </w:r>
+    </w:p>
+    <w:p>
+      <w:proofErr w:type="gramStart"/>
+      <w:r>
+        <w:rPr>
+          <w:rFonts w:hint="eastAsia"/>
+        </w:rPr>
+        <w:t>爱奇艺收入</w:t>
+      </w:r>
+      <w:proofErr w:type="gramEnd"/>
+      <w:r>
+        <w:rPr>
+          <w:rFonts w:hint="eastAsia"/>
+        </w:rPr>
+        <w:t>分析项目</w:t>
+      </w:r>
+    </w:p>
+    <w:p>
+      <w:r>
+        <w:rPr>
+          <w:rFonts w:hint="eastAsia"/>
+        </w:rPr>
+        <w:t>学校经济高质量增长项目</w:t>
+      </w:r>
+    </w:p>
+    <w:p>
+      <w:r>
+        <w:rPr>
+          <w:rFonts w:hint="eastAsia"/>
+        </w:rPr>
+        <w:t>其他纯聊天</w:t>
+      </w:r>
+    </w:p>
+    <w:p/>
+    <w:p>
+      <w:r>
+        <w:rPr>
+          <w:rFonts w:hint="eastAsia"/>
+        </w:rPr>
+        <w:t>二面</w:t>
+      </w:r>
+    </w:p>
+    <w:p>
+      <w:r>
+        <w:rPr>
+          <w:rFonts w:hint="eastAsia"/>
+        </w:rPr>
+        <w:t>自我介绍</w:t>
+      </w:r>
+    </w:p>
+    <w:p>
+      <w:r>
+        <w:rPr>
+          <w:rFonts w:hint="eastAsia"/>
+        </w:rPr>
+        <w:t>其他纯聊天，考察去京东的意向</w:t>
+      </w:r>
+    </w:p>
+    <w:p/>
+    <w:p>
+      <w:pPr>
+        <w:pStyle w:val="3"/>
+      </w:pPr>
+      <w:r>
+        <w:rPr>
+          <w:rFonts w:hint="eastAsia"/>
+        </w:rPr>
+        <w:t>字节</w:t>
+      </w:r>
       <w:r>
         <w:rPr>
           <w:rFonts w:hint="eastAsia"/>
         </w:rPr>
         <w:t>-</w:t>
       </w:r>
-      <w:r>
-        <w:rPr>
-          <w:rFonts w:hint="eastAsia"/>
-        </w:rPr>
-        <w:t>零售云</w:t>
-      </w:r>
-    </w:p>
-    <w:p>
-      <w:r>
-        <w:rPr>
-          <w:rFonts w:hint="eastAsia"/>
-        </w:rPr>
-        <w:t>一面</w:t>
-      </w:r>
-    </w:p>
-    <w:p>
-      <w:r>
-        <w:rPr>
-          <w:rFonts w:hint="eastAsia"/>
-        </w:rPr>
-        <w:t>自我介绍</w:t>
-      </w:r>
-    </w:p>
-    <w:p>
       <w:proofErr w:type="gramStart"/>
       <w:r>
         <w:rPr>
           <w:rFonts w:hint="eastAsia"/>
         </w:rPr>
-        <w:t>爱奇艺收入</w:t>
+        <w:t>互娱研发</w:t>
       </w:r>
       <w:proofErr w:type="gramEnd"/>
-      <w:r>
-        <w:rPr>
-          <w:rFonts w:hint="eastAsia"/>
-        </w:rPr>
-        <w:t>分析项目</w:t>
-      </w:r>
-    </w:p>
-    <w:p>
-      <w:r>
-        <w:rPr>
-          <w:rFonts w:hint="eastAsia"/>
-        </w:rPr>
-        <w:t>学校经济高质量增长项目</w:t>
-      </w:r>
-    </w:p>
-    <w:p>
-      <w:r>
-        <w:rPr>
-          <w:rFonts w:hint="eastAsia"/>
-        </w:rPr>
-        <w:t>其他纯聊天</w:t>
-      </w:r>
-    </w:p>
-    <w:p/>
-    <w:p>
-      <w:r>
-        <w:rPr>
-          <w:rFonts w:hint="eastAsia"/>
-        </w:rPr>
-        <w:t>二面</w:t>
-      </w:r>
-    </w:p>
-    <w:p>
-      <w:r>
-        <w:rPr>
-          <w:rFonts w:hint="eastAsia"/>
-        </w:rPr>
-        <w:t>自我介绍</w:t>
-      </w:r>
-    </w:p>
-    <w:p>
-      <w:r>
-        <w:rPr>
-          <w:rFonts w:hint="eastAsia"/>
-        </w:rPr>
-        <w:t>其他纯聊天，考察去京东的意向</w:t>
-      </w:r>
-    </w:p>
-    <w:p/>
-    <w:p>
-      <w:pPr>
-        <w:pStyle w:val="3"/>
-      </w:pPr>
-      <w:r>
-        <w:rPr>
-          <w:rFonts w:hint="eastAsia"/>
-        </w:rPr>
-        <w:t>字节</w:t>
-      </w:r>
-      <w:r>
-        <w:rPr>
-          <w:rFonts w:hint="eastAsia"/>
-        </w:rPr>
-        <w:t>-</w:t>
-      </w:r>
-      <w:proofErr w:type="gramStart"/>
-      <w:r>
-        <w:rPr>
-          <w:rFonts w:hint="eastAsia"/>
-        </w:rPr>
-        <w:t>互娱研发</w:t>
-      </w:r>
-      <w:proofErr w:type="gramEnd"/>
-      <w:r>
-        <w:rPr>
-          <w:rFonts w:hint="eastAsia"/>
-        </w:rPr>
-        <w:t>-</w:t>
-      </w:r>
-      <w:proofErr w:type="gramStart"/>
-      <w:r>
-        <w:rPr>
-          <w:rFonts w:hint="eastAsia"/>
-        </w:rPr>
-        <w:t>抖音</w:t>
-      </w:r>
-      <w:proofErr w:type="gramEnd"/>
-      <w:r>
-        <w:rPr>
-          <w:rFonts w:hint="eastAsia"/>
-        </w:rPr>
-        <w:t>-</w:t>
-      </w:r>
-      <w:r>
-        <w:rPr>
-          <w:rFonts w:hint="eastAsia"/>
-        </w:rPr>
-        <w:t>播放优化</w:t>
-      </w:r>
     </w:p>
     <w:p>
       <w:r>
@@ -10570,27 +10467,7 @@
         <w:rPr>
           <w:rFonts w:hint="eastAsia"/>
         </w:rPr>
-        <w:t>顺风</w:t>
-      </w:r>
-      <w:proofErr w:type="gramStart"/>
-      <w:r>
-        <w:rPr>
-          <w:rFonts w:hint="eastAsia"/>
-        </w:rPr>
-        <w:t>车事业群</w:t>
-      </w:r>
-      <w:proofErr w:type="gramEnd"/>
-      <w:r>
-        <w:rPr>
-          <w:rFonts w:hint="eastAsia"/>
-        </w:rPr>
-        <w:t>-</w:t>
-      </w:r>
-      <w:r>
-        <w:rPr>
-          <w:rFonts w:hint="eastAsia"/>
-        </w:rPr>
-        <w:t>数据科学部</w:t>
+        <w:t>顺风车</w:t>
       </w:r>
     </w:p>
     <w:p>
@@ -11591,18 +11468,6 @@
         </w:rPr>
         <w:t>大数据分析部</w:t>
       </w:r>
-      <w:r>
-        <w:rPr>
-          <w:rFonts w:hint="eastAsia"/>
-        </w:rPr>
-        <w:t>-</w:t>
-      </w:r>
-      <w:r>
-        <w:rPr>
-          <w:rFonts w:hint="eastAsia"/>
-        </w:rPr>
-        <w:t>用户画像组</w:t>
-      </w:r>
     </w:p>
     <w:p>
       <w:r>
@@ -12223,6 +12088,246 @@
         </w:rPr>
         <w:t>数据挖掘</w:t>
       </w:r>
+    </w:p>
+    <w:p>
+      <w:pPr>
+        <w:pStyle w:val="a3"/>
+        <w:numPr>
+          <w:ilvl w:val="0"/>
+          <w:numId w:val="38"/>
+        </w:numPr>
+        <w:ind w:firstLineChars="0"/>
+      </w:pPr>
+      <w:r>
+        <w:rPr>
+          <w:rFonts w:hint="eastAsia"/>
+        </w:rPr>
+        <w:t>计算机网络知识：</w:t>
+      </w:r>
+      <w:r>
+        <w:rPr>
+          <w:rFonts w:hint="eastAsia"/>
+        </w:rPr>
+        <w:t>D</w:t>
+      </w:r>
+      <w:r>
+        <w:t>NS</w:t>
+      </w:r>
+    </w:p>
+    <w:p>
+      <w:pPr>
+        <w:pStyle w:val="a3"/>
+        <w:numPr>
+          <w:ilvl w:val="0"/>
+          <w:numId w:val="38"/>
+        </w:numPr>
+        <w:ind w:firstLineChars="0"/>
+      </w:pPr>
+      <w:proofErr w:type="spellStart"/>
+      <w:r>
+        <w:t>H</w:t>
+      </w:r>
+      <w:r>
+        <w:rPr>
+          <w:rFonts w:hint="eastAsia"/>
+        </w:rPr>
+        <w:t>dfs</w:t>
+      </w:r>
+      <w:proofErr w:type="spellEnd"/>
+      <w:r>
+        <w:rPr>
+          <w:rFonts w:hint="eastAsia"/>
+        </w:rPr>
+        <w:t>原理、</w:t>
+      </w:r>
+      <w:proofErr w:type="spellStart"/>
+      <w:r>
+        <w:rPr>
+          <w:rFonts w:hint="eastAsia"/>
+        </w:rPr>
+        <w:t>mapreduce</w:t>
+      </w:r>
+      <w:proofErr w:type="spellEnd"/>
+      <w:r>
+        <w:rPr>
+          <w:rFonts w:hint="eastAsia"/>
+        </w:rPr>
+        <w:t>原理、</w:t>
+      </w:r>
+      <w:r>
+        <w:rPr>
+          <w:rFonts w:hint="eastAsia"/>
+        </w:rPr>
+        <w:t>hive</w:t>
+      </w:r>
+      <w:r>
+        <w:rPr>
+          <w:rFonts w:hint="eastAsia"/>
+        </w:rPr>
+        <w:t>与传统数据库的区别</w:t>
+      </w:r>
+    </w:p>
+    <w:p>
+      <w:pPr>
+        <w:pStyle w:val="a3"/>
+        <w:numPr>
+          <w:ilvl w:val="0"/>
+          <w:numId w:val="38"/>
+        </w:numPr>
+        <w:ind w:firstLineChars="0"/>
+      </w:pPr>
+      <w:r>
+        <w:rPr>
+          <w:rFonts w:hint="eastAsia"/>
+        </w:rPr>
+        <w:t>类与对象</w:t>
+      </w:r>
+    </w:p>
+    <w:p>
+      <w:pPr>
+        <w:pStyle w:val="a3"/>
+        <w:numPr>
+          <w:ilvl w:val="0"/>
+          <w:numId w:val="38"/>
+        </w:numPr>
+        <w:ind w:firstLineChars="0"/>
+      </w:pPr>
+      <w:r>
+        <w:rPr>
+          <w:rFonts w:hint="eastAsia"/>
+        </w:rPr>
+        <w:t>大数定理</w:t>
+      </w:r>
+    </w:p>
+    <w:p>
+      <w:pPr>
+        <w:pStyle w:val="a3"/>
+        <w:numPr>
+          <w:ilvl w:val="0"/>
+          <w:numId w:val="38"/>
+        </w:numPr>
+        <w:ind w:firstLineChars="0"/>
+      </w:pPr>
+      <w:proofErr w:type="gramStart"/>
+      <w:r>
+        <w:rPr>
+          <w:rFonts w:hint="eastAsia"/>
+        </w:rPr>
+        <w:t>行转列与</w:t>
+      </w:r>
+      <w:proofErr w:type="gramEnd"/>
+      <w:r>
+        <w:rPr>
+          <w:rFonts w:hint="eastAsia"/>
+        </w:rPr>
+        <w:t>列转行</w:t>
+      </w:r>
+      <w:r>
+        <w:rPr>
+          <w:rFonts w:hint="eastAsia"/>
+        </w:rPr>
+        <w:t>，</w:t>
+      </w:r>
+      <w:proofErr w:type="spellStart"/>
+      <w:r>
+        <w:rPr>
+          <w:rFonts w:hint="eastAsia"/>
+        </w:rPr>
+        <w:t>sql</w:t>
+      </w:r>
+      <w:proofErr w:type="spellEnd"/>
+      <w:r>
+        <w:t xml:space="preserve"> </w:t>
+      </w:r>
+      <w:r>
+        <w:rPr>
+          <w:rFonts w:hint="eastAsia"/>
+        </w:rPr>
+        <w:t>lens</w:t>
+      </w:r>
+      <w:r>
+        <w:rPr>
+          <w:rFonts w:hint="eastAsia"/>
+        </w:rPr>
+        <w:t>函数</w:t>
+      </w:r>
+    </w:p>
+    <w:p>
+      <w:pPr>
+        <w:pStyle w:val="a3"/>
+        <w:numPr>
+          <w:ilvl w:val="0"/>
+          <w:numId w:val="38"/>
+        </w:numPr>
+        <w:ind w:firstLineChars="0"/>
+      </w:pPr>
+      <w:proofErr w:type="gramStart"/>
+      <w:r>
+        <w:rPr>
+          <w:rFonts w:hint="eastAsia"/>
+        </w:rPr>
+        <w:t>爱奇艺</w:t>
+      </w:r>
+      <w:proofErr w:type="gramEnd"/>
+      <w:r>
+        <w:rPr>
+          <w:rFonts w:hint="eastAsia"/>
+        </w:rPr>
+        <w:t>项目</w:t>
+      </w:r>
+    </w:p>
+    <w:p>
+      <w:pPr>
+        <w:pStyle w:val="a3"/>
+        <w:ind w:left="360" w:firstLineChars="0" w:firstLine="0"/>
+      </w:pPr>
+      <w:r>
+        <w:rPr>
+          <w:rFonts w:hint="eastAsia"/>
+        </w:rPr>
+        <w:t>如何设计实验组</w:t>
+      </w:r>
+      <w:r>
+        <w:rPr>
+          <w:rFonts w:hint="eastAsia"/>
+        </w:rPr>
+        <w:t>：哈</w:t>
+      </w:r>
+      <w:proofErr w:type="gramStart"/>
+      <w:r>
+        <w:rPr>
+          <w:rFonts w:hint="eastAsia"/>
+        </w:rPr>
+        <w:t>希分桶</w:t>
+      </w:r>
+      <w:proofErr w:type="gramEnd"/>
+      <w:r>
+        <w:rPr>
+          <w:rFonts w:hint="eastAsia"/>
+        </w:rPr>
+        <w:t>、空跑、</w:t>
+      </w:r>
+      <w:r>
+        <w:rPr>
+          <w:rFonts w:hint="eastAsia"/>
+        </w:rPr>
+        <w:t>A</w:t>
+      </w:r>
+      <w:r>
+        <w:t>ABB</w:t>
+      </w:r>
+    </w:p>
+    <w:p/>
+    <w:p>
+      <w:pPr>
+        <w:pStyle w:val="3"/>
+      </w:pPr>
+      <w:r>
+        <w:rPr>
+          <w:rFonts w:hint="eastAsia"/>
+        </w:rPr>
+        <w:t>贝壳</w:t>
+      </w:r>
       <w:r>
         <w:rPr>
           <w:rFonts w:hint="eastAsia"/>
@@ -12233,235 +12338,292 @@
         <w:rPr>
           <w:rFonts w:hint="eastAsia"/>
         </w:rPr>
-        <w:t>点播方向</w:t>
-      </w:r>
-    </w:p>
-    <w:p>
-      <w:pPr>
-        <w:pStyle w:val="a3"/>
-        <w:numPr>
-          <w:ilvl w:val="0"/>
-          <w:numId w:val="38"/>
-        </w:numPr>
-        <w:ind w:firstLineChars="0"/>
-      </w:pPr>
-      <w:r>
-        <w:rPr>
-          <w:rFonts w:hint="eastAsia"/>
-        </w:rPr>
-        <w:t>计算机网络知识：</w:t>
-      </w:r>
-      <w:r>
-        <w:rPr>
-          <w:rFonts w:hint="eastAsia"/>
-        </w:rPr>
+        <w:t>数据挖掘</w:t>
+      </w:r>
+    </w:p>
+    <w:p>
+      <w:pPr>
+        <w:pStyle w:val="a3"/>
+        <w:numPr>
+          <w:ilvl w:val="0"/>
+          <w:numId w:val="53"/>
+        </w:numPr>
+        <w:ind w:firstLineChars="0"/>
+      </w:pPr>
+      <w:r>
+        <w:rPr>
+          <w:rFonts w:hint="eastAsia"/>
+        </w:rPr>
+        <w:t>自我介绍</w:t>
+      </w:r>
+    </w:p>
+    <w:p>
+      <w:pPr>
+        <w:pStyle w:val="a3"/>
+        <w:numPr>
+          <w:ilvl w:val="0"/>
+          <w:numId w:val="53"/>
+        </w:numPr>
+        <w:ind w:firstLineChars="0"/>
+      </w:pPr>
+      <w:r>
+        <w:rPr>
+          <w:rFonts w:hint="eastAsia"/>
+        </w:rPr>
+        <w:t>算法题：最长连续子序列</w:t>
+      </w:r>
+    </w:p>
+    <w:p>
+      <w:pPr>
+        <w:pStyle w:val="a3"/>
+        <w:numPr>
+          <w:ilvl w:val="0"/>
+          <w:numId w:val="53"/>
+        </w:numPr>
+        <w:ind w:firstLineChars="0"/>
+      </w:pPr>
+      <w:proofErr w:type="gramStart"/>
+      <w:r>
+        <w:rPr>
+          <w:rFonts w:hint="eastAsia"/>
+        </w:rPr>
+        <w:t>腾讯的</w:t>
+      </w:r>
+      <w:proofErr w:type="gramEnd"/>
+      <w:r>
+        <w:rPr>
+          <w:rFonts w:hint="eastAsia"/>
+        </w:rPr>
+        <w:t>工作内容（</w:t>
+      </w:r>
+      <w:r>
+        <w:rPr>
+          <w:rFonts w:hint="eastAsia"/>
+        </w:rPr>
+        <w:t>用了什么特征、</w:t>
+      </w:r>
+      <w:proofErr w:type="spellStart"/>
+      <w:r>
+        <w:rPr>
+          <w:rFonts w:hint="eastAsia"/>
+        </w:rPr>
+        <w:t>auc</w:t>
+      </w:r>
+      <w:proofErr w:type="spellEnd"/>
+      <w:r>
+        <w:rPr>
+          <w:rFonts w:hint="eastAsia"/>
+        </w:rPr>
+        <w:t>是什么？有没有</w:t>
+      </w:r>
+      <w:proofErr w:type="gramStart"/>
+      <w:r>
+        <w:rPr>
+          <w:rFonts w:hint="eastAsia"/>
+        </w:rPr>
+        <w:t>做特征</w:t>
+      </w:r>
+      <w:proofErr w:type="gramEnd"/>
+      <w:r>
+        <w:rPr>
+          <w:rFonts w:hint="eastAsia"/>
+        </w:rPr>
+        <w:t>交叉</w:t>
+      </w:r>
+      <w:r>
+        <w:rPr>
+          <w:rFonts w:hint="eastAsia"/>
+        </w:rPr>
+        <w:t>）</w:t>
+      </w:r>
+    </w:p>
+    <w:p>
+      <w:pPr>
+        <w:pStyle w:val="a3"/>
+        <w:numPr>
+          <w:ilvl w:val="0"/>
+          <w:numId w:val="53"/>
+        </w:numPr>
+        <w:ind w:firstLineChars="0"/>
+      </w:pPr>
+      <w:proofErr w:type="gramStart"/>
+      <w:r>
+        <w:rPr>
+          <w:rFonts w:hint="eastAsia"/>
+        </w:rPr>
+        <w:t>爱奇艺做</w:t>
+      </w:r>
+      <w:proofErr w:type="gramEnd"/>
+      <w:r>
+        <w:rPr>
+          <w:rFonts w:hint="eastAsia"/>
+        </w:rPr>
+        <w:t>ab</w:t>
+      </w:r>
+      <w:r>
+        <w:rPr>
+          <w:rFonts w:hint="eastAsia"/>
+        </w:rPr>
+        <w:t>实验，</w:t>
+      </w:r>
+      <w:r>
+        <w:rPr>
+          <w:rFonts w:hint="eastAsia"/>
+        </w:rPr>
+        <w:t>a</w:t>
+      </w:r>
+      <w:r>
+        <w:t>b</w:t>
+      </w:r>
+      <w:r>
+        <w:rPr>
+          <w:rFonts w:hint="eastAsia"/>
+        </w:rPr>
+        <w:t>实验原理、如何做假设检验</w:t>
+      </w:r>
+    </w:p>
+    <w:p>
+      <w:pPr>
+        <w:pStyle w:val="a3"/>
+        <w:numPr>
+          <w:ilvl w:val="0"/>
+          <w:numId w:val="53"/>
+        </w:numPr>
+        <w:ind w:firstLineChars="0"/>
+      </w:pPr>
+      <w:r>
+        <w:rPr>
+          <w:rFonts w:hint="eastAsia"/>
+        </w:rPr>
+        <w:t>rf</w:t>
+      </w:r>
+      <w:r>
+        <w:rPr>
+          <w:rFonts w:hint="eastAsia"/>
+        </w:rPr>
+        <w:t>原理，有放回抽样</w:t>
+      </w:r>
+    </w:p>
+    <w:p>
+      <w:pPr>
+        <w:pStyle w:val="a3"/>
+        <w:numPr>
+          <w:ilvl w:val="0"/>
+          <w:numId w:val="53"/>
+        </w:numPr>
+        <w:ind w:firstLineChars="0"/>
+      </w:pPr>
+      <w:r>
+        <w:rPr>
+          <w:rFonts w:hint="eastAsia"/>
+        </w:rPr>
+        <w:t>数据倾斜造成的原因以及如何解决</w:t>
+      </w:r>
+    </w:p>
+    <w:p>
+      <w:pPr>
+        <w:pStyle w:val="a3"/>
+        <w:numPr>
+          <w:ilvl w:val="0"/>
+          <w:numId w:val="53"/>
+        </w:numPr>
+        <w:ind w:firstLineChars="0"/>
+      </w:pPr>
+      <w:proofErr w:type="spellStart"/>
+      <w:r>
+        <w:t>S</w:t>
+      </w:r>
+      <w:r>
+        <w:rPr>
+          <w:rFonts w:hint="eastAsia"/>
+        </w:rPr>
+        <w:t>ql</w:t>
+      </w:r>
+      <w:proofErr w:type="spellEnd"/>
+      <w:r>
+        <w:rPr>
+          <w:rFonts w:hint="eastAsia"/>
+        </w:rPr>
+        <w:t>题：窗口函数</w:t>
+      </w:r>
+    </w:p>
+    <w:p>
+      <w:pPr>
+        <w:pStyle w:val="a3"/>
+        <w:numPr>
+          <w:ilvl w:val="0"/>
+          <w:numId w:val="53"/>
+        </w:numPr>
+        <w:ind w:firstLineChars="0"/>
+      </w:pPr>
+      <w:r>
         <w:t>D</w:t>
       </w:r>
       <w:r>
-        <w:t>NS</w:t>
-      </w:r>
-    </w:p>
-    <w:p>
-      <w:pPr>
-        <w:pStyle w:val="a3"/>
-        <w:numPr>
-          <w:ilvl w:val="0"/>
-          <w:numId w:val="38"/>
+        <w:rPr>
+          <w:rFonts w:hint="eastAsia"/>
+        </w:rPr>
+        <w:t>id</w:t>
+      </w:r>
+      <w:r>
+        <w:rPr>
+          <w:rFonts w:hint="eastAsia"/>
+        </w:rPr>
+        <w:t>原理</w:t>
+      </w:r>
+    </w:p>
+    <w:p>
+      <w:pPr>
+        <w:pStyle w:val="a3"/>
+        <w:numPr>
+          <w:ilvl w:val="0"/>
+          <w:numId w:val="53"/>
         </w:numPr>
         <w:ind w:firstLineChars="0"/>
       </w:pPr>
       <w:proofErr w:type="spellStart"/>
       <w:r>
-        <w:t>H</w:t>
-      </w:r>
-      <w:r>
-        <w:rPr>
-          <w:rFonts w:hint="eastAsia"/>
-        </w:rPr>
-        <w:t>dfs</w:t>
+        <w:t>T</w:t>
+      </w:r>
+      <w:r>
+        <w:rPr>
+          <w:rFonts w:hint="eastAsia"/>
+        </w:rPr>
+        <w:t>f-</w:t>
+      </w:r>
+      <w:r>
+        <w:t>idf</w:t>
       </w:r>
       <w:proofErr w:type="spellEnd"/>
-      <w:r>
-        <w:rPr>
-          <w:rFonts w:hint="eastAsia"/>
-        </w:rPr>
-        <w:t>原理、</w:t>
-      </w:r>
-      <w:proofErr w:type="spellStart"/>
-      <w:r>
-        <w:rPr>
-          <w:rFonts w:hint="eastAsia"/>
-        </w:rPr>
-        <w:t>mapreduce</w:t>
-      </w:r>
-      <w:proofErr w:type="spellEnd"/>
-      <w:r>
-        <w:rPr>
-          <w:rFonts w:hint="eastAsia"/>
-        </w:rPr>
-        <w:t>原理、</w:t>
-      </w:r>
-      <w:r>
-        <w:rPr>
-          <w:rFonts w:hint="eastAsia"/>
-        </w:rPr>
-        <w:t>hive</w:t>
-      </w:r>
-      <w:r>
-        <w:rPr>
-          <w:rFonts w:hint="eastAsia"/>
-        </w:rPr>
-        <w:t>与传统数据库的区别</w:t>
-      </w:r>
-    </w:p>
-    <w:p>
-      <w:pPr>
-        <w:pStyle w:val="a3"/>
-        <w:numPr>
-          <w:ilvl w:val="0"/>
-          <w:numId w:val="38"/>
-        </w:numPr>
-        <w:ind w:firstLineChars="0"/>
-      </w:pPr>
-      <w:r>
-        <w:rPr>
-          <w:rFonts w:hint="eastAsia"/>
-        </w:rPr>
-        <w:t>类与对象</w:t>
-      </w:r>
-    </w:p>
-    <w:p>
-      <w:pPr>
-        <w:pStyle w:val="a3"/>
-        <w:numPr>
-          <w:ilvl w:val="0"/>
-          <w:numId w:val="38"/>
-        </w:numPr>
-        <w:ind w:firstLineChars="0"/>
-      </w:pPr>
-      <w:r>
-        <w:rPr>
-          <w:rFonts w:hint="eastAsia"/>
-        </w:rPr>
-        <w:t>大数定理</w:t>
-      </w:r>
-    </w:p>
-    <w:p>
-      <w:pPr>
-        <w:pStyle w:val="a3"/>
-        <w:numPr>
-          <w:ilvl w:val="0"/>
-          <w:numId w:val="38"/>
-        </w:numPr>
-        <w:ind w:firstLineChars="0"/>
-      </w:pPr>
+    </w:p>
+    <w:p>
+      <w:pPr>
+        <w:pStyle w:val="a3"/>
+        <w:numPr>
+          <w:ilvl w:val="0"/>
+          <w:numId w:val="53"/>
+        </w:numPr>
+        <w:ind w:firstLineChars="0"/>
+      </w:pPr>
+      <w:r>
+        <w:rPr>
+          <w:rFonts w:hint="eastAsia"/>
+        </w:rPr>
+        <w:t>经济高质量增长项目：为什么选择不同的</w:t>
+      </w:r>
       <w:proofErr w:type="gramStart"/>
       <w:r>
         <w:rPr>
           <w:rFonts w:hint="eastAsia"/>
         </w:rPr>
-        <w:t>行转列与</w:t>
+        <w:t>缺失值处理</w:t>
       </w:r>
       <w:proofErr w:type="gramEnd"/>
       <w:r>
         <w:rPr>
           <w:rFonts w:hint="eastAsia"/>
         </w:rPr>
-        <w:t>列转行</w:t>
-      </w:r>
-      <w:r>
-        <w:rPr>
-          <w:rFonts w:hint="eastAsia"/>
-        </w:rPr>
-        <w:t>，</w:t>
-      </w:r>
-      <w:proofErr w:type="spellStart"/>
-      <w:r>
-        <w:rPr>
-          <w:rFonts w:hint="eastAsia"/>
-        </w:rPr>
-        <w:t>sql</w:t>
-      </w:r>
-      <w:proofErr w:type="spellEnd"/>
-      <w:r>
-        <w:t xml:space="preserve"> </w:t>
-      </w:r>
-      <w:r>
-        <w:rPr>
-          <w:rFonts w:hint="eastAsia"/>
-        </w:rPr>
-        <w:t>lens</w:t>
-      </w:r>
-      <w:r>
-        <w:rPr>
-          <w:rFonts w:hint="eastAsia"/>
-        </w:rPr>
-        <w:t>函数</w:t>
-      </w:r>
-    </w:p>
-    <w:p>
-      <w:pPr>
-        <w:pStyle w:val="a3"/>
-        <w:numPr>
-          <w:ilvl w:val="0"/>
-          <w:numId w:val="38"/>
-        </w:numPr>
-        <w:ind w:firstLineChars="0"/>
-      </w:pPr>
-      <w:proofErr w:type="gramStart"/>
-      <w:r>
-        <w:rPr>
-          <w:rFonts w:hint="eastAsia"/>
-        </w:rPr>
-        <w:t>爱奇艺</w:t>
-      </w:r>
-      <w:proofErr w:type="gramEnd"/>
-      <w:r>
-        <w:rPr>
-          <w:rFonts w:hint="eastAsia"/>
-        </w:rPr>
-        <w:t>项目</w:t>
-      </w:r>
-    </w:p>
-    <w:p>
-      <w:pPr>
-        <w:pStyle w:val="a3"/>
-        <w:ind w:left="360" w:firstLineChars="0" w:firstLine="0"/>
-      </w:pPr>
-      <w:r>
-        <w:rPr>
-          <w:rFonts w:hint="eastAsia"/>
-        </w:rPr>
-        <w:t>如何设计实验组</w:t>
-      </w:r>
-      <w:r>
-        <w:rPr>
-          <w:rFonts w:hint="eastAsia"/>
-        </w:rPr>
-        <w:t>：哈</w:t>
-      </w:r>
-      <w:proofErr w:type="gramStart"/>
-      <w:r>
-        <w:rPr>
-          <w:rFonts w:hint="eastAsia"/>
-        </w:rPr>
-        <w:t>希分桶</w:t>
-      </w:r>
-      <w:proofErr w:type="gramEnd"/>
-      <w:r>
-        <w:rPr>
-          <w:rFonts w:hint="eastAsia"/>
-        </w:rPr>
-        <w:t>、空跑、</w:t>
-      </w:r>
-      <w:r>
-        <w:rPr>
-          <w:rFonts w:hint="eastAsia"/>
-        </w:rPr>
-        <w:t>A</w:t>
-      </w:r>
-      <w:r>
-        <w:t>ABB</w:t>
+        <w:t>方式？</w:t>
       </w:r>
     </w:p>
     <w:p/>
@@ -12473,7 +12635,7 @@
         <w:rPr>
           <w:rFonts w:hint="eastAsia"/>
         </w:rPr>
-        <w:t>贝壳</w:t>
+        <w:t>字节</w:t>
       </w:r>
       <w:r>
         <w:rPr>
@@ -12485,342 +12647,7 @@
         <w:rPr>
           <w:rFonts w:hint="eastAsia"/>
         </w:rPr>
-        <w:t>数据挖掘</w:t>
-      </w:r>
-    </w:p>
-    <w:p>
-      <w:pPr>
-        <w:pStyle w:val="a3"/>
-        <w:numPr>
-          <w:ilvl w:val="0"/>
-          <w:numId w:val="53"/>
-        </w:numPr>
-        <w:ind w:firstLineChars="0"/>
-      </w:pPr>
-      <w:r>
-        <w:rPr>
-          <w:rFonts w:hint="eastAsia"/>
-        </w:rPr>
-        <w:t>自我介绍</w:t>
-      </w:r>
-    </w:p>
-    <w:p>
-      <w:pPr>
-        <w:pStyle w:val="a3"/>
-        <w:numPr>
-          <w:ilvl w:val="0"/>
-          <w:numId w:val="53"/>
-        </w:numPr>
-        <w:ind w:firstLineChars="0"/>
-      </w:pPr>
-      <w:r>
-        <w:rPr>
-          <w:rFonts w:hint="eastAsia"/>
-        </w:rPr>
-        <w:t>算法题：最长连续子序列</w:t>
-      </w:r>
-    </w:p>
-    <w:p>
-      <w:pPr>
-        <w:pStyle w:val="a3"/>
-        <w:numPr>
-          <w:ilvl w:val="0"/>
-          <w:numId w:val="53"/>
-        </w:numPr>
-        <w:ind w:firstLineChars="0"/>
-      </w:pPr>
-      <w:proofErr w:type="gramStart"/>
-      <w:r>
-        <w:rPr>
-          <w:rFonts w:hint="eastAsia"/>
-        </w:rPr>
-        <w:t>腾讯的</w:t>
-      </w:r>
-      <w:proofErr w:type="gramEnd"/>
-      <w:r>
-        <w:rPr>
-          <w:rFonts w:hint="eastAsia"/>
-        </w:rPr>
-        <w:t>工作内容（</w:t>
-      </w:r>
-      <w:r>
-        <w:rPr>
-          <w:rFonts w:hint="eastAsia"/>
-        </w:rPr>
-        <w:t>用了什么特征、</w:t>
-      </w:r>
-      <w:proofErr w:type="spellStart"/>
-      <w:r>
-        <w:rPr>
-          <w:rFonts w:hint="eastAsia"/>
-        </w:rPr>
-        <w:t>auc</w:t>
-      </w:r>
-      <w:proofErr w:type="spellEnd"/>
-      <w:r>
-        <w:rPr>
-          <w:rFonts w:hint="eastAsia"/>
-        </w:rPr>
-        <w:t>是什么？有没有</w:t>
-      </w:r>
-      <w:proofErr w:type="gramStart"/>
-      <w:r>
-        <w:rPr>
-          <w:rFonts w:hint="eastAsia"/>
-        </w:rPr>
-        <w:t>做特征</w:t>
-      </w:r>
-      <w:proofErr w:type="gramEnd"/>
-      <w:r>
-        <w:rPr>
-          <w:rFonts w:hint="eastAsia"/>
-        </w:rPr>
-        <w:t>交叉</w:t>
-      </w:r>
-      <w:r>
-        <w:rPr>
-          <w:rFonts w:hint="eastAsia"/>
-        </w:rPr>
-        <w:t>）</w:t>
-      </w:r>
-    </w:p>
-    <w:p>
-      <w:pPr>
-        <w:pStyle w:val="a3"/>
-        <w:numPr>
-          <w:ilvl w:val="0"/>
-          <w:numId w:val="53"/>
-        </w:numPr>
-        <w:ind w:firstLineChars="0"/>
-      </w:pPr>
-      <w:proofErr w:type="gramStart"/>
-      <w:r>
-        <w:rPr>
-          <w:rFonts w:hint="eastAsia"/>
-        </w:rPr>
-        <w:t>爱奇艺做</w:t>
-      </w:r>
-      <w:proofErr w:type="gramEnd"/>
-      <w:r>
-        <w:rPr>
-          <w:rFonts w:hint="eastAsia"/>
-        </w:rPr>
-        <w:t>ab</w:t>
-      </w:r>
-      <w:r>
-        <w:rPr>
-          <w:rFonts w:hint="eastAsia"/>
-        </w:rPr>
-        <w:t>实验，</w:t>
-      </w:r>
-      <w:r>
-        <w:rPr>
-          <w:rFonts w:hint="eastAsia"/>
-        </w:rPr>
-        <w:t>a</w:t>
-      </w:r>
-      <w:r>
-        <w:t>b</w:t>
-      </w:r>
-      <w:r>
-        <w:rPr>
-          <w:rFonts w:hint="eastAsia"/>
-        </w:rPr>
-        <w:t>实验原理、如何做假设检验</w:t>
-      </w:r>
-    </w:p>
-    <w:p>
-      <w:pPr>
-        <w:pStyle w:val="a3"/>
-        <w:numPr>
-          <w:ilvl w:val="0"/>
-          <w:numId w:val="53"/>
-        </w:numPr>
-        <w:ind w:firstLineChars="0"/>
-      </w:pPr>
-      <w:r>
-        <w:rPr>
-          <w:rFonts w:hint="eastAsia"/>
-        </w:rPr>
-        <w:t>rf</w:t>
-      </w:r>
-      <w:r>
-        <w:rPr>
-          <w:rFonts w:hint="eastAsia"/>
-        </w:rPr>
-        <w:t>原理，有放回抽样</w:t>
-      </w:r>
-    </w:p>
-    <w:p>
-      <w:pPr>
-        <w:pStyle w:val="a3"/>
-        <w:numPr>
-          <w:ilvl w:val="0"/>
-          <w:numId w:val="53"/>
-        </w:numPr>
-        <w:ind w:firstLineChars="0"/>
-      </w:pPr>
-      <w:r>
-        <w:rPr>
-          <w:rFonts w:hint="eastAsia"/>
-        </w:rPr>
-        <w:t>数据倾斜造成的原因以及如何解决</w:t>
-      </w:r>
-    </w:p>
-    <w:p>
-      <w:pPr>
-        <w:pStyle w:val="a3"/>
-        <w:numPr>
-          <w:ilvl w:val="0"/>
-          <w:numId w:val="53"/>
-        </w:numPr>
-        <w:ind w:firstLineChars="0"/>
-      </w:pPr>
-      <w:proofErr w:type="spellStart"/>
-      <w:r>
-        <w:t>S</w:t>
-      </w:r>
-      <w:r>
-        <w:rPr>
-          <w:rFonts w:hint="eastAsia"/>
-        </w:rPr>
-        <w:t>ql</w:t>
-      </w:r>
-      <w:proofErr w:type="spellEnd"/>
-      <w:r>
-        <w:rPr>
-          <w:rFonts w:hint="eastAsia"/>
-        </w:rPr>
-        <w:t>题：窗口函数</w:t>
-      </w:r>
-    </w:p>
-    <w:p>
-      <w:pPr>
-        <w:pStyle w:val="a3"/>
-        <w:numPr>
-          <w:ilvl w:val="0"/>
-          <w:numId w:val="53"/>
-        </w:numPr>
-        <w:ind w:firstLineChars="0"/>
-      </w:pPr>
-      <w:r>
-        <w:t>D</w:t>
-      </w:r>
-      <w:r>
-        <w:rPr>
-          <w:rFonts w:hint="eastAsia"/>
-        </w:rPr>
-        <w:t>id</w:t>
-      </w:r>
-      <w:r>
-        <w:rPr>
-          <w:rFonts w:hint="eastAsia"/>
-        </w:rPr>
-        <w:t>原理</w:t>
-      </w:r>
-    </w:p>
-    <w:p>
-      <w:pPr>
-        <w:pStyle w:val="a3"/>
-        <w:numPr>
-          <w:ilvl w:val="0"/>
-          <w:numId w:val="53"/>
-        </w:numPr>
-        <w:ind w:firstLineChars="0"/>
-      </w:pPr>
-      <w:proofErr w:type="spellStart"/>
-      <w:r>
-        <w:t>T</w:t>
-      </w:r>
-      <w:r>
-        <w:rPr>
-          <w:rFonts w:hint="eastAsia"/>
-        </w:rPr>
-        <w:t>f-</w:t>
-      </w:r>
-      <w:r>
-        <w:t>idf</w:t>
-      </w:r>
-      <w:proofErr w:type="spellEnd"/>
-    </w:p>
-    <w:p>
-      <w:pPr>
-        <w:pStyle w:val="a3"/>
-        <w:numPr>
-          <w:ilvl w:val="0"/>
-          <w:numId w:val="53"/>
-        </w:numPr>
-        <w:ind w:firstLineChars="0"/>
-      </w:pPr>
-      <w:r>
-        <w:rPr>
-          <w:rFonts w:hint="eastAsia"/>
-        </w:rPr>
-        <w:t>经济高质量增长项目：为什么选择不同的</w:t>
-      </w:r>
-      <w:proofErr w:type="gramStart"/>
-      <w:r>
-        <w:rPr>
-          <w:rFonts w:hint="eastAsia"/>
-        </w:rPr>
-        <w:t>缺失值处理</w:t>
-      </w:r>
-      <w:proofErr w:type="gramEnd"/>
-      <w:r>
-        <w:rPr>
-          <w:rFonts w:hint="eastAsia"/>
-        </w:rPr>
-        <w:t>方式？</w:t>
-      </w:r>
-    </w:p>
-    <w:p/>
-    <w:p>
-      <w:pPr>
-        <w:pStyle w:val="3"/>
-      </w:pPr>
-      <w:r>
-        <w:rPr>
-          <w:rFonts w:hint="eastAsia"/>
-        </w:rPr>
-        <w:t>字节</w:t>
-      </w:r>
-      <w:r>
-        <w:rPr>
-          <w:rFonts w:hint="eastAsia"/>
-        </w:rPr>
-        <w:t>-</w:t>
-      </w:r>
-      <w:proofErr w:type="gramStart"/>
-      <w:r>
-        <w:rPr>
-          <w:rFonts w:hint="eastAsia"/>
-        </w:rPr>
         <w:t>互娱</w:t>
-      </w:r>
-      <w:r>
-        <w:rPr>
-          <w:rFonts w:hint="eastAsia"/>
-        </w:rPr>
-        <w:t>-</w:t>
-      </w:r>
-      <w:r>
-        <w:rPr>
-          <w:rFonts w:hint="eastAsia"/>
-        </w:rPr>
-        <w:t>抖音</w:t>
-      </w:r>
-      <w:proofErr w:type="gramEnd"/>
-      <w:r>
-        <w:rPr>
-          <w:rFonts w:hint="eastAsia"/>
-        </w:rPr>
-        <w:t>-</w:t>
-      </w:r>
-      <w:r>
-        <w:rPr>
-          <w:rFonts w:hint="eastAsia"/>
-        </w:rPr>
-        <w:t>直播</w:t>
       </w:r>
     </w:p>
     <w:p>
@@ -13636,30 +13463,6 @@
         </w:rPr>
         <w:t>到店</w:t>
       </w:r>
-      <w:r>
-        <w:rPr>
-          <w:rFonts w:hint="eastAsia"/>
-        </w:rPr>
-        <w:t>-</w:t>
-      </w:r>
-      <w:r>
-        <w:rPr>
-          <w:rFonts w:hint="eastAsia"/>
-        </w:rPr>
-        <w:t>餐饮</w:t>
-      </w:r>
-      <w:r>
-        <w:rPr>
-          <w:rFonts w:hint="eastAsia"/>
-        </w:rPr>
-        <w:t>-</w:t>
-      </w:r>
-      <w:r>
-        <w:rPr>
-          <w:rFonts w:hint="eastAsia"/>
-        </w:rPr>
-        <w:t>数据开发</w:t>
-      </w:r>
     </w:p>
     <w:p>
       <w:r>
@@ -15005,11 +14808,6 @@
     </w:p>
     <w:p/>
     <w:p>
-      <w:pPr>
-        <w:rPr>
-          <w:rFonts w:hint="eastAsia"/>
-        </w:rPr>
-      </w:pPr>
       <w:r>
         <w:rPr>
           <w:rFonts w:hint="eastAsia"/>
@@ -15206,6 +15004,141 @@
         </w:rPr>
         <w:t>零售</w:t>
       </w:r>
+    </w:p>
+    <w:p>
+      <w:r>
+        <w:rPr>
+          <w:rFonts w:hint="eastAsia"/>
+        </w:rPr>
+        <w:t>一面：【挂】</w:t>
+      </w:r>
+    </w:p>
+    <w:p>
+      <w:pPr>
+        <w:pStyle w:val="a3"/>
+        <w:numPr>
+          <w:ilvl w:val="0"/>
+          <w:numId w:val="49"/>
+        </w:numPr>
+        <w:ind w:firstLineChars="0"/>
+      </w:pPr>
+      <w:r>
+        <w:rPr>
+          <w:rFonts w:hint="eastAsia"/>
+        </w:rPr>
+        <w:t>自我介绍</w:t>
+      </w:r>
+    </w:p>
+    <w:p>
+      <w:pPr>
+        <w:pStyle w:val="a3"/>
+        <w:numPr>
+          <w:ilvl w:val="0"/>
+          <w:numId w:val="49"/>
+        </w:numPr>
+        <w:ind w:firstLineChars="0"/>
+      </w:pPr>
+      <w:r>
+        <w:rPr>
+          <w:rFonts w:hint="eastAsia"/>
+        </w:rPr>
+        <w:t>群体可解释性项目是什么？介绍以下。</w:t>
+      </w:r>
+    </w:p>
+    <w:p>
+      <w:pPr>
+        <w:pStyle w:val="a3"/>
+        <w:numPr>
+          <w:ilvl w:val="0"/>
+          <w:numId w:val="49"/>
+        </w:numPr>
+        <w:ind w:firstLineChars="0"/>
+      </w:pPr>
+      <w:r>
+        <w:rPr>
+          <w:rFonts w:hint="eastAsia"/>
+        </w:rPr>
+        <w:t>群体可解释性中</w:t>
+      </w:r>
+      <w:r>
+        <w:rPr>
+          <w:rFonts w:hint="eastAsia"/>
+        </w:rPr>
+        <w:t xml:space="preserve"> </w:t>
+      </w:r>
+      <w:r>
+        <w:t>IP</w:t>
+      </w:r>
+      <w:r>
+        <w:rPr>
+          <w:rFonts w:hint="eastAsia"/>
+        </w:rPr>
+        <w:t>识别不准确</w:t>
+      </w:r>
+      <w:r>
+        <w:rPr>
+          <w:rFonts w:hint="eastAsia"/>
+        </w:rPr>
+        <w:t xml:space="preserve"> </w:t>
+      </w:r>
+      <w:r>
+        <w:rPr>
+          <w:rFonts w:hint="eastAsia"/>
+        </w:rPr>
+        <w:t>对聚类有什么影响，如何解决这样的问题？</w:t>
+      </w:r>
+    </w:p>
+    <w:p>
+      <w:pPr>
+        <w:pStyle w:val="a3"/>
+        <w:numPr>
+          <w:ilvl w:val="0"/>
+          <w:numId w:val="49"/>
+        </w:numPr>
+        <w:ind w:firstLineChars="0"/>
+      </w:pPr>
+      <w:r>
+        <w:rPr>
+          <w:rFonts w:hint="eastAsia"/>
+        </w:rPr>
+        <w:t>原创权益挖掘项目</w:t>
+      </w:r>
+      <w:r>
+        <w:rPr>
+          <w:rFonts w:hint="eastAsia"/>
+        </w:rPr>
+        <w:t>，模型效果如何？有没有达到业务要求？没达到为什么上线？</w:t>
+      </w:r>
+    </w:p>
+    <w:p>
+      <w:pPr>
+        <w:pStyle w:val="a3"/>
+        <w:numPr>
+          <w:ilvl w:val="0"/>
+          <w:numId w:val="49"/>
+        </w:numPr>
+        <w:ind w:firstLineChars="0"/>
+      </w:pPr>
+      <w:r>
+        <w:rPr>
+          <w:rFonts w:hint="eastAsia"/>
+        </w:rPr>
+        <w:t>偏算法还是业务：</w:t>
+      </w:r>
+      <w:r>
+        <w:t xml:space="preserve"> </w:t>
+      </w:r>
+    </w:p>
+    <w:p>
+      <w:pPr>
+        <w:pStyle w:val="3"/>
+      </w:pPr>
+      <w:r>
+        <w:rPr>
+          <w:rFonts w:hint="eastAsia"/>
+        </w:rPr>
+        <w:t>滴滴</w:t>
+      </w:r>
       <w:r>
         <w:rPr>
           <w:rFonts w:hint="eastAsia"/>
@@ -15216,177 +15149,7 @@
         <w:rPr>
           <w:rFonts w:hint="eastAsia"/>
         </w:rPr>
-        <w:t>风控</w:t>
-      </w:r>
-    </w:p>
-    <w:p>
-      <w:r>
-        <w:rPr>
-          <w:rFonts w:hint="eastAsia"/>
-        </w:rPr>
-        <w:t>一面：【挂】</w:t>
-      </w:r>
-    </w:p>
-    <w:p>
-      <w:pPr>
-        <w:pStyle w:val="a3"/>
-        <w:numPr>
-          <w:ilvl w:val="0"/>
-          <w:numId w:val="49"/>
-        </w:numPr>
-        <w:ind w:firstLineChars="0"/>
-      </w:pPr>
-      <w:r>
-        <w:rPr>
-          <w:rFonts w:hint="eastAsia"/>
-        </w:rPr>
-        <w:t>自我介绍</w:t>
-      </w:r>
-    </w:p>
-    <w:p>
-      <w:pPr>
-        <w:pStyle w:val="a3"/>
-        <w:numPr>
-          <w:ilvl w:val="0"/>
-          <w:numId w:val="49"/>
-        </w:numPr>
-        <w:ind w:firstLineChars="0"/>
-      </w:pPr>
-      <w:r>
-        <w:rPr>
-          <w:rFonts w:hint="eastAsia"/>
-        </w:rPr>
-        <w:t>群体可解释性项目是什么？介绍以下。</w:t>
-      </w:r>
-    </w:p>
-    <w:p>
-      <w:pPr>
-        <w:pStyle w:val="a3"/>
-        <w:numPr>
-          <w:ilvl w:val="0"/>
-          <w:numId w:val="49"/>
-        </w:numPr>
-        <w:ind w:firstLineChars="0"/>
-      </w:pPr>
-      <w:r>
-        <w:rPr>
-          <w:rFonts w:hint="eastAsia"/>
-        </w:rPr>
-        <w:t>群体可解释性中</w:t>
-      </w:r>
-      <w:r>
-        <w:rPr>
-          <w:rFonts w:hint="eastAsia"/>
-        </w:rPr>
-        <w:t xml:space="preserve"> </w:t>
-      </w:r>
-      <w:r>
-        <w:t>IP</w:t>
-      </w:r>
-      <w:r>
-        <w:rPr>
-          <w:rFonts w:hint="eastAsia"/>
-        </w:rPr>
-        <w:t>识别不准确</w:t>
-      </w:r>
-      <w:r>
-        <w:rPr>
-          <w:rFonts w:hint="eastAsia"/>
-        </w:rPr>
-        <w:t xml:space="preserve"> </w:t>
-      </w:r>
-      <w:r>
-        <w:rPr>
-          <w:rFonts w:hint="eastAsia"/>
-        </w:rPr>
-        <w:t>对聚类有什么影响，如何解决这样的问题？</w:t>
-      </w:r>
-    </w:p>
-    <w:p>
-      <w:pPr>
-        <w:pStyle w:val="a3"/>
-        <w:numPr>
-          <w:ilvl w:val="0"/>
-          <w:numId w:val="49"/>
-        </w:numPr>
-        <w:ind w:firstLineChars="0"/>
-      </w:pPr>
-      <w:r>
-        <w:rPr>
-          <w:rFonts w:hint="eastAsia"/>
-        </w:rPr>
-        <w:t>原创权益挖掘项目</w:t>
-      </w:r>
-      <w:r>
-        <w:rPr>
-          <w:rFonts w:hint="eastAsia"/>
-        </w:rPr>
-        <w:t>，模型效果如何？有没有达到业务要求？没达到为什么上线？</w:t>
-      </w:r>
-    </w:p>
-    <w:p>
-      <w:pPr>
-        <w:pStyle w:val="a3"/>
-        <w:numPr>
-          <w:ilvl w:val="0"/>
-          <w:numId w:val="49"/>
-        </w:numPr>
-        <w:ind w:firstLineChars="0"/>
-      </w:pPr>
-      <w:r>
-        <w:rPr>
-          <w:rFonts w:hint="eastAsia"/>
-        </w:rPr>
-        <w:t>偏算法还是业务：我说了业务，感觉说错了，后来</w:t>
-      </w:r>
-      <w:proofErr w:type="gramStart"/>
-      <w:r>
-        <w:rPr>
-          <w:rFonts w:hint="eastAsia"/>
-        </w:rPr>
-        <w:t>问部门</w:t>
-      </w:r>
-      <w:proofErr w:type="gramEnd"/>
-      <w:r>
-        <w:rPr>
-          <w:rFonts w:hint="eastAsia"/>
-        </w:rPr>
-        <w:t>是比较偏算法的。</w:t>
-      </w:r>
-    </w:p>
-    <w:p>
-      <w:pPr>
-        <w:pStyle w:val="3"/>
-      </w:pPr>
-      <w:r>
-        <w:rPr>
-          <w:rFonts w:hint="eastAsia"/>
-        </w:rPr>
-        <w:t>滴滴</w:t>
-      </w:r>
-      <w:r>
-        <w:rPr>
-          <w:rFonts w:hint="eastAsia"/>
-        </w:rPr>
-        <w:t>-</w:t>
-      </w:r>
-      <w:r>
-        <w:rPr>
-          <w:rFonts w:hint="eastAsia"/>
-        </w:rPr>
         <w:t>国际化</w:t>
-      </w:r>
-      <w:r>
-        <w:rPr>
-          <w:rFonts w:hint="eastAsia"/>
-        </w:rPr>
-        <w:t>-</w:t>
-      </w:r>
-      <w:r>
-        <w:rPr>
-          <w:rFonts w:hint="eastAsia"/>
-        </w:rPr>
-        <w:t>外卖</w:t>
       </w:r>
     </w:p>
     <w:p>
